--- a/Password Test Case TL updated.docx
+++ b/Password Test Case TL updated.docx
@@ -4,63 +4,49 @@
   <w:body>
     <w:p>
       <w:r>
-        <w:t>Here are the password requirements in plain English:</w:t>
+        <w:t>Here are the natural language requirements based on the Python test code:</w:t>
       </w:r>
     </w:p>
     <w:p/>
     <w:p>
       <w:r>
-        <w:t>- The password must be at least 8 characters long</w:t>
-      </w:r>
-    </w:p>
-    <w:p>
-      <w:r>
-        <w:t xml:space="preserve">- The password must contain at least one digit (0-9)  </w:t>
-      </w:r>
-    </w:p>
-    <w:p>
-      <w:r>
-        <w:t>- The password must contain at least one special character (such as !, @, #, $, etc.)</w:t>
+        <w:t>1. The system shall validate if an email address is valid.</w:t>
       </w:r>
     </w:p>
     <w:p/>
     <w:p>
       <w:r>
-        <w:t>The test code implements automated checks for these requirements by:</w:t>
+        <w:t xml:space="preserve">2. The system shall validate if a name is at least 8 characters long. </w:t>
       </w:r>
     </w:p>
     <w:p/>
     <w:p>
       <w:r>
-        <w:t>1. Checking the length using len()</w:t>
-      </w:r>
-    </w:p>
-    <w:p>
-      <w:r>
-        <w:t xml:space="preserve">2. Using a regex to check for a digit </w:t>
-      </w:r>
-    </w:p>
-    <w:p>
-      <w:r>
-        <w:t>3. Using a regex to check for a special character</w:t>
+        <w:t>3. The system shall validate if a password is at least 8 characters long.</w:t>
       </w:r>
     </w:p>
     <w:p/>
     <w:p>
       <w:r>
-        <w:t>It prints custom failure messages for each check that fails, and "Passed" if all checks pass.</w:t>
+        <w:t>4. The system shall validate if a password contains at least one numeric digit.</w:t>
       </w:r>
     </w:p>
     <w:p/>
     <w:p>
       <w:r>
-        <w:t>It runs tests on various password examples, demonstrating failing and passing scenarios.</w:t>
+        <w:t>5. The system shall validate if a password contains at least one special character from the set !@#$%^&amp;*(),.?\":{}|&lt;&gt;`.</w:t>
       </w:r>
     </w:p>
     <w:p/>
     <w:p>
       <w:r>
-        <w:t>This covers the core validation criteria and automated checks for the password requirements, without including any of the original code.</w:t>
+        <w:t>6. The system shall print out a message indicating if the email, name and password are valid or not along with an appropriate message.</w:t>
+      </w:r>
+    </w:p>
+    <w:p/>
+    <w:p>
+      <w:r>
+        <w:t>7. The system shall call the validation functions for email, name and password and print the results.</w:t>
       </w:r>
     </w:p>
     <w:sectPr>

--- a/Password Test Case TL updated.docx
+++ b/Password Test Case TL updated.docx
@@ -52,7 +52,7 @@
         <w:rPr>
           <w:color w:val="00B050"/>
         </w:rPr>
-        <w:t>4. The password must meet all the above requirements to be considered valid.</w:t>
+        <w:t xml:space="preserve">4. The home, name, company address, country name, living address, mother and father name, and password should all be validated against the above password requirements. </w:t>
       </w:r>
     </w:p>
     <w:p>
@@ -67,7 +67,7 @@
         <w:rPr>
           <w:color w:val="00B050"/>
         </w:rPr>
-        <w:t>5. The validation functions should return a boolean valid status and a message string.</w:t>
+        <w:t>5. The validation functions should return a boolean for validity and a message string.</w:t>
       </w:r>
     </w:p>
     <w:p>
@@ -82,7 +82,7 @@
         <w:rPr>
           <w:color w:val="00B050"/>
         </w:rPr>
-        <w:t>6. The test code should validate sample passwords against the requirements and print the valid status and message.</w:t>
+        <w:t>6. The test code should validate a series of passwords and print the result validity and message for each.</w:t>
       </w:r>
     </w:p>
     <w:sectPr>

--- a/Password Test Case TL updated.docx
+++ b/Password Test Case TL updated.docx
@@ -15,7 +15,7 @@
         <w:rPr>
           <w:color w:val="00B050"/>
         </w:rPr>
-        <w:t>- Password must contain at least one numeric digit</w:t>
+        <w:t xml:space="preserve">- Password must contain at least one numeric digit </w:t>
       </w:r>
     </w:p>
     <w:p>
@@ -31,15 +31,7 @@
         <w:rPr>
           <w:color w:val="00B050"/>
         </w:rPr>
-        <w:t>- Validate that a password meets the length, numeric, and special character requirements</w:t>
-      </w:r>
-    </w:p>
-    <w:p>
-      <w:r>
-        <w:rPr>
-          <w:color w:val="00B050"/>
-        </w:rPr>
-        <w:t>- Print the validation result and message for each tested password</w:t>
+        <w:t>- Test at least 6 passwords against the validation rules and print if each one is valid or invalid with an appropriate message</w:t>
       </w:r>
     </w:p>
     <w:sectPr>

--- a/Password Test Case TL updated.docx
+++ b/Password Test Case TL updated.docx
@@ -76,6 +76,54 @@
           <w:color w:val="00B050"/>
         </w:rPr>
         <w:t>- Print the validity result and message returned from validate_password for each tested password</w:t>
+      </w:r>
+    </w:p>
+    <w:p>
+      <w:r>
+        <w:rPr>
+          <w:color w:val="00B050"/>
+        </w:rPr>
+        <w:t>1. Password must be at least 8 characters long.</w:t>
+      </w:r>
+    </w:p>
+    <w:p>
+      <w:r>
+        <w:rPr>
+          <w:color w:val="00B050"/>
+        </w:rPr>
+        <w:t>2. Password must include at least one number.</w:t>
+      </w:r>
+    </w:p>
+    <w:p>
+      <w:r>
+        <w:rPr>
+          <w:color w:val="00B050"/>
+        </w:rPr>
+        <w:t>3. Password must include at least one special character from the set: !@#$%^&amp;*(),.?":{}|&lt;&gt;.</w:t>
+      </w:r>
+    </w:p>
+    <w:p>
+      <w:r>
+        <w:rPr>
+          <w:color w:val="00B050"/>
+        </w:rPr>
+        <w:t>4. Address must be at least 8 characters long.</w:t>
+      </w:r>
+    </w:p>
+    <w:p>
+      <w:r>
+        <w:rPr>
+          <w:color w:val="00B050"/>
+        </w:rPr>
+        <w:t>5. Address must include at least one number.</w:t>
+      </w:r>
+    </w:p>
+    <w:p>
+      <w:r>
+        <w:rPr>
+          <w:color w:val="00B050"/>
+        </w:rPr>
+        <w:t>6. Address must include at least one special character from the set: !@#$%^&amp;*(),.?":{}|&lt;&gt;.</w:t>
       </w:r>
     </w:p>
     <w:sectPr>
